--- a/paper summaries.docx
+++ b/paper summaries.docx
@@ -87,13 +87,7 @@
         <w:t xml:space="preserve"> is a hybrid representation of</w:t>
       </w:r>
       <w:r>
-        <w:t xml:space="preserve"> the </w:t>
-      </w:r>
-      <w:r>
-        <w:t>overall structure of the</w:t>
-      </w:r>
-      <w:r>
-        <w:t xml:space="preserve"> network</w:t>
+        <w:t xml:space="preserve"> the overall structure of the network</w:t>
       </w:r>
       <w:r>
         <w:t xml:space="preserve"> based on the node-link diagram where communities can be represented as </w:t>
@@ -181,13 +175,7 @@
         <w:rPr>
           <w:b/>
         </w:rPr>
-        <w:t xml:space="preserve">N. Henry </w:t>
-      </w:r>
-      <w:r>
-        <w:rPr>
-          <w:b/>
-        </w:rPr>
-        <w:t xml:space="preserve">and J.-D. </w:t>
+        <w:t xml:space="preserve">N. Henry and J.-D. </w:t>
       </w:r>
       <w:proofErr w:type="spellStart"/>
       <w:r>
@@ -215,13 +203,7 @@
         <w:rPr>
           <w:b/>
         </w:rPr>
-        <w:t>: Enhanced matrix visualization for analyzing social networks</w:t>
-      </w:r>
-      <w:r>
-        <w:rPr>
-          <w:b/>
-        </w:rPr>
-        <w:t xml:space="preserve">. </w:t>
+        <w:t xml:space="preserve">: Enhanced matrix visualization for analyzing social networks. </w:t>
       </w:r>
       <w:r>
         <w:rPr>
@@ -249,31 +231,7 @@
         <w:rPr>
           <w:b/>
         </w:rPr>
-        <w:t xml:space="preserve">, </w:t>
-      </w:r>
-      <w:r>
-        <w:rPr>
-          <w:b/>
-        </w:rPr>
-        <w:t>LNCS 4663:288-302</w:t>
-      </w:r>
-      <w:r>
-        <w:rPr>
-          <w:b/>
-        </w:rPr>
-        <w:t>, 200</w:t>
-      </w:r>
-      <w:r>
-        <w:rPr>
-          <w:b/>
-        </w:rPr>
-        <w:t>7</w:t>
-      </w:r>
-      <w:r>
-        <w:rPr>
-          <w:b/>
-        </w:rPr>
-        <w:t>.</w:t>
+        <w:t>, LNCS 4663:288-302, 2007.</w:t>
       </w:r>
     </w:p>
     <w:p>
@@ -424,13 +382,7 @@
         <w:rPr>
           <w:b/>
         </w:rPr>
-        <w:t xml:space="preserve">N. Henry, </w:t>
-      </w:r>
-      <w:r>
-        <w:rPr>
-          <w:b/>
-        </w:rPr>
-        <w:t xml:space="preserve">A. </w:t>
+        <w:t xml:space="preserve">N. Henry, A. </w:t>
       </w:r>
       <w:proofErr w:type="spellStart"/>
       <w:r>
@@ -458,76 +410,20 @@
         <w:rPr>
           <w:b/>
         </w:rPr>
-        <w:t xml:space="preserve">. </w:t>
-      </w:r>
-      <w:r>
-        <w:rPr>
-          <w:b/>
-        </w:rPr>
-        <w:t>Improving the readability of clustered social networks using node duplication</w:t>
-      </w:r>
-      <w:r>
-        <w:rPr>
-          <w:b/>
-        </w:rPr>
-        <w:t xml:space="preserve">. </w:t>
+        <w:t xml:space="preserve">. Improving the readability of clustered social networks using node duplication. </w:t>
       </w:r>
       <w:r>
         <w:rPr>
           <w:b/>
           <w:i/>
         </w:rPr>
-        <w:t>IEEE TVCG journal (IEEE InfoVis’0</w:t>
-      </w:r>
-      <w:r>
-        <w:rPr>
-          <w:b/>
-          <w:i/>
-        </w:rPr>
-        <w:t>8</w:t>
-      </w:r>
-      <w:r>
-        <w:rPr>
-          <w:b/>
-          <w:i/>
-        </w:rPr>
-        <w:t xml:space="preserve"> Proc.)</w:t>
-      </w:r>
-      <w:r>
-        <w:rPr>
-          <w:b/>
-        </w:rPr>
-        <w:t>, 14</w:t>
-      </w:r>
-      <w:r>
-        <w:rPr>
-          <w:b/>
-        </w:rPr>
-        <w:t>(6)</w:t>
-      </w:r>
-      <w:r>
-        <w:rPr>
-          <w:b/>
-        </w:rPr>
-        <w:t>:1317-1324</w:t>
-      </w:r>
-      <w:r>
-        <w:rPr>
-          <w:b/>
-        </w:rPr>
-        <w:t>, 200</w:t>
-      </w:r>
-      <w:r>
-        <w:rPr>
-          <w:b/>
-        </w:rPr>
-        <w:t>8</w:t>
-      </w:r>
-      <w:r>
-        <w:rPr>
-          <w:b/>
-        </w:rPr>
-        <w:t>.</w:t>
+        <w:t>IEEE TVCG journal (IEEE InfoVis’08 Proc.)</w:t>
+      </w:r>
+      <w:r>
+        <w:rPr>
+          <w:b/>
+        </w:rPr>
+        <w:t>, 14(6):1317-1324, 2008.</w:t>
       </w:r>
     </w:p>
     <w:p>
@@ -537,124 +433,362 @@
       <w:r>
         <w:t>When studying social network visualization, communities can be grouped visually and structurally in a clustered graph. This community representation suffers from two problems: clustering ambiguity and readability.</w:t>
       </w:r>
+      <w:r>
+        <w:t xml:space="preserve"> </w:t>
+      </w:r>
+      <w:r>
+        <w:t>To improve readability and solve ambiguous clustering, they proposed using actor duplications: introducing new nodes to represent aliases of actors.</w:t>
+      </w:r>
+      <w:r>
+        <w:t xml:space="preserve"> When designing duplication </w:t>
+      </w:r>
+      <w:r>
+        <w:lastRenderedPageBreak/>
+        <w:t>representations, three questions were considered: When to duplicate? How to duplicate? And how to visualize duplications?</w:t>
+      </w:r>
+      <w:r>
+        <w:t xml:space="preserve"> They investigated two types of duplication: clone and split.</w:t>
+      </w:r>
+      <w:r>
+        <w:t xml:space="preserve"> An experiment was performed to determine the effects of the different duplications types and designs.</w:t>
+      </w:r>
+      <w:r>
+        <w:t xml:space="preserve"> The experiment consisted of 6 tasks (</w:t>
+      </w:r>
+      <w:proofErr w:type="spellStart"/>
+      <w:r>
+        <w:t>actorEstimation</w:t>
+      </w:r>
+      <w:proofErr w:type="spellEnd"/>
+      <w:r>
+        <w:t xml:space="preserve">, </w:t>
+      </w:r>
+      <w:proofErr w:type="spellStart"/>
+      <w:r>
+        <w:t>actorConnectivity</w:t>
+      </w:r>
+      <w:proofErr w:type="spellEnd"/>
+      <w:r>
+        <w:t xml:space="preserve">, </w:t>
+      </w:r>
+      <w:proofErr w:type="spellStart"/>
+      <w:r>
+        <w:t>communityConnectivity</w:t>
+      </w:r>
+      <w:proofErr w:type="spellEnd"/>
+      <w:r>
+        <w:t xml:space="preserve">, </w:t>
+      </w:r>
+      <w:proofErr w:type="spellStart"/>
+      <w:r>
+        <w:t>communityCentrality</w:t>
+      </w:r>
+      <w:proofErr w:type="spellEnd"/>
+      <w:r>
+        <w:t xml:space="preserve">, </w:t>
+      </w:r>
+      <w:proofErr w:type="spellStart"/>
+      <w:r>
+        <w:t>articulationPoint</w:t>
+      </w:r>
+      <w:proofErr w:type="spellEnd"/>
+      <w:r>
+        <w:t xml:space="preserve">, </w:t>
+      </w:r>
+      <w:proofErr w:type="spellStart"/>
+      <w:proofErr w:type="gramStart"/>
+      <w:r>
+        <w:t>mostConnected</w:t>
+      </w:r>
+      <w:proofErr w:type="spellEnd"/>
+      <w:proofErr w:type="gramEnd"/>
+      <w:r>
+        <w:t>), 4 visualizations (</w:t>
+      </w:r>
+      <w:proofErr w:type="spellStart"/>
+      <w:r>
+        <w:t>noDuplicaion</w:t>
+      </w:r>
+      <w:proofErr w:type="spellEnd"/>
+      <w:r>
+        <w:t xml:space="preserve">, </w:t>
+      </w:r>
+      <w:proofErr w:type="spellStart"/>
+      <w:r>
+        <w:t>cloneNode</w:t>
+      </w:r>
+      <w:proofErr w:type="spellEnd"/>
+      <w:r>
+        <w:t xml:space="preserve">, </w:t>
+      </w:r>
+      <w:proofErr w:type="spellStart"/>
+      <w:r>
+        <w:t>cloneLink</w:t>
+      </w:r>
+      <w:proofErr w:type="spellEnd"/>
+      <w:r>
+        <w:t xml:space="preserve">, </w:t>
+      </w:r>
+      <w:proofErr w:type="spellStart"/>
+      <w:r>
+        <w:t>splitLink</w:t>
+      </w:r>
+      <w:proofErr w:type="spellEnd"/>
+      <w:r>
+        <w:t>), 2 densities (</w:t>
+      </w:r>
+      <w:r>
+        <w:t>sparse, dense</w:t>
+      </w:r>
+      <w:r>
+        <w:t xml:space="preserve">), 2 repetotions, and 12 participants. </w:t>
+      </w:r>
+      <w:r>
+        <w:t xml:space="preserve"> </w:t>
+      </w:r>
+      <w:r>
+        <w:t>The results were summarized as a set of design guidelines for node duplications in clustered graph representations. Actor duplication was showed to be very promising in social network analysis and visualization, especially for community centered tasks.</w:t>
+      </w:r>
+    </w:p>
+    <w:p>
+      <w:pPr>
+        <w:jc w:val="both"/>
+      </w:pPr>
+    </w:p>
+    <w:p>
+      <w:pPr>
+        <w:jc w:val="both"/>
+      </w:pPr>
+    </w:p>
+    <w:p>
+      <w:pPr>
+        <w:jc w:val="both"/>
+        <w:rPr>
+          <w:b/>
+        </w:rPr>
+      </w:pPr>
+      <w:r>
+        <w:rPr>
+          <w:b/>
+        </w:rPr>
+        <w:t>B</w:t>
+      </w:r>
+      <w:r>
+        <w:rPr>
+          <w:b/>
+        </w:rPr>
+        <w:t xml:space="preserve">. </w:t>
+      </w:r>
+      <w:r>
+        <w:rPr>
+          <w:b/>
+        </w:rPr>
+        <w:t>Bach, E</w:t>
+      </w:r>
+      <w:r>
+        <w:rPr>
+          <w:b/>
+        </w:rPr>
+        <w:t xml:space="preserve">. </w:t>
+      </w:r>
+      <w:proofErr w:type="spellStart"/>
+      <w:r>
+        <w:rPr>
+          <w:b/>
+        </w:rPr>
+        <w:t>Pietriga</w:t>
+      </w:r>
+      <w:proofErr w:type="spellEnd"/>
+      <w:r>
+        <w:rPr>
+          <w:b/>
+        </w:rPr>
+        <w:t xml:space="preserve">, and J.-D. </w:t>
+      </w:r>
+      <w:proofErr w:type="spellStart"/>
+      <w:r>
+        <w:rPr>
+          <w:b/>
+        </w:rPr>
+        <w:t>Fekete</w:t>
+      </w:r>
+      <w:proofErr w:type="spellEnd"/>
+      <w:r>
+        <w:rPr>
+          <w:b/>
+        </w:rPr>
+        <w:t xml:space="preserve">. </w:t>
+      </w:r>
+      <w:r>
+        <w:rPr>
+          <w:b/>
+        </w:rPr>
+        <w:t>Visualizing Dynamic Networks with Matrix Cubes</w:t>
+      </w:r>
+      <w:r>
+        <w:rPr>
+          <w:b/>
+        </w:rPr>
+        <w:t xml:space="preserve">. </w:t>
+      </w:r>
+      <w:r>
+        <w:rPr>
+          <w:b/>
+          <w:i/>
+        </w:rPr>
+        <w:t>Proc.</w:t>
+      </w:r>
+      <w:r>
+        <w:rPr>
+          <w:b/>
+          <w:i/>
+        </w:rPr>
+        <w:t xml:space="preserve"> CHI</w:t>
+      </w:r>
+      <w:r>
+        <w:rPr>
+          <w:b/>
+        </w:rPr>
+        <w:t>,</w:t>
+      </w:r>
+      <w:r>
+        <w:rPr>
+          <w:b/>
+        </w:rPr>
+        <w:t xml:space="preserve"> ACM</w:t>
+      </w:r>
+      <w:r>
+        <w:rPr>
+          <w:b/>
+        </w:rPr>
+        <w:t>, 20</w:t>
+      </w:r>
+      <w:r>
+        <w:rPr>
+          <w:b/>
+        </w:rPr>
+        <w:t>14</w:t>
+      </w:r>
+      <w:r>
+        <w:rPr>
+          <w:b/>
+        </w:rPr>
+        <w:t>.</w:t>
+      </w:r>
+    </w:p>
+    <w:p>
+      <w:pPr>
+        <w:jc w:val="both"/>
+      </w:pPr>
+      <w:r>
+        <w:t>In this paper, the author</w:t>
+      </w:r>
+      <w:r>
+        <w:t>s</w:t>
+      </w:r>
+      <w:r>
+        <w:t xml:space="preserve"> introduced the Matrix Cube, a novel visual representation and navigation model for dynamic networks. Matrix Cubes result from stacking adjacency matrix representations of the network at each time step</w:t>
+      </w:r>
+      <w:r>
+        <w:t>, f</w:t>
+      </w:r>
+      <w:r>
+        <w:t>orming a space time cube.</w:t>
+      </w:r>
+      <w:r>
+        <w:t xml:space="preserve"> In the cube, a cell exits for each edge between two vertices at a certain time point. They also described how their interactive system for exploration of Matrix Cubes, </w:t>
+      </w:r>
+      <w:proofErr w:type="spellStart"/>
+      <w:r>
+        <w:t>Cubix</w:t>
+      </w:r>
+      <w:proofErr w:type="spellEnd"/>
+      <w:r>
+        <w:t>, can be used to visualize such dynamic weighted networks by decomposing the cubes into meaningful 2D views.</w:t>
+      </w:r>
+      <w:r>
+        <w:t xml:space="preserve"> The system implemented seven predefined views: 3DD view, time-projection view, vertex-projection view, time small multiples, vertex small multiples, time-slice-rotation, and vertex-slice-rotation.</w:t>
+      </w:r>
+      <w:r>
+        <w:t xml:space="preserve"> </w:t>
+      </w:r>
+      <w:r>
+        <w:t>Among them, t</w:t>
+      </w:r>
+      <w:r>
+        <w:t xml:space="preserve">wo </w:t>
+      </w:r>
+      <w:r>
+        <w:t>views</w:t>
+      </w:r>
+      <w:r>
+        <w:t xml:space="preserve"> </w:t>
+      </w:r>
+      <w:r>
+        <w:t>are more important:</w:t>
+      </w:r>
+      <w:r>
+        <w:t xml:space="preserve"> time-projection</w:t>
+      </w:r>
+      <w:r>
+        <w:t xml:space="preserve"> that</w:t>
+      </w:r>
+      <w:r>
+        <w:t xml:space="preserve"> shows the time steps of the network at a certain time, and vertex-projection </w:t>
+      </w:r>
+      <w:r>
+        <w:t xml:space="preserve">that </w:t>
+      </w:r>
+      <w:r>
+        <w:t>shows</w:t>
+      </w:r>
+      <w:r>
+        <w:t xml:space="preserve"> the dynamic ego-network of each node.</w:t>
+      </w:r>
+      <w:r>
+        <w:t xml:space="preserve"> </w:t>
+      </w:r>
+      <w:r>
+        <w:t xml:space="preserve">They asked two experts (an astronomer and a neurologist) to use the system to analyze dense dynamic network data from their own work, and got feedback from them. </w:t>
+      </w:r>
+      <w:r>
+        <w:t xml:space="preserve">However, </w:t>
+      </w:r>
+      <w:r>
+        <w:t>the networks they studied in this paper are very small.</w:t>
+      </w:r>
+      <w:r>
+        <w:t xml:space="preserve"> They did not mentioned</w:t>
+      </w:r>
+      <w:r>
+        <w:t xml:space="preserve"> the applicability of the system for different scales of networks.</w:t>
+      </w:r>
+      <w:r>
+        <w:t xml:space="preserve"> </w:t>
+      </w:r>
+      <w:r>
+        <w:t xml:space="preserve">In addition, </w:t>
+      </w:r>
+      <w:r>
+        <w:t xml:space="preserve">the last two rotation views are not so easy to understand. There is no detail discussion about the slice rotation in </w:t>
+      </w:r>
+      <w:r>
+        <w:t>n</w:t>
+      </w:r>
+      <w:r>
+        <w:t xml:space="preserve">either </w:t>
+      </w:r>
+      <w:r>
+        <w:t xml:space="preserve">one of </w:t>
+      </w:r>
+      <w:r>
+        <w:t>case studies.</w:t>
+      </w:r>
+      <w:r>
+        <w:t xml:space="preserve"> </w:t>
+      </w:r>
       <w:bookmarkStart w:id="0" w:name="_GoBack"/>
       <w:bookmarkEnd w:id="0"/>
-      <w:r>
-        <w:t xml:space="preserve"> </w:t>
-      </w:r>
-      <w:r>
-        <w:t>To improve readability and solve ambiguous clustering, they proposed using actor duplications: introducing new nodes to represent aliases of actors.</w:t>
-      </w:r>
-      <w:r>
-        <w:t xml:space="preserve"> When designing duplication </w:t>
-      </w:r>
-      <w:r>
-        <w:lastRenderedPageBreak/>
-        <w:t>representations, three questions were considered: When to duplicate? How to duplicate? And how to visualize duplications?</w:t>
-      </w:r>
-      <w:r>
-        <w:t xml:space="preserve"> They investigated two types of duplication: clone and split.</w:t>
-      </w:r>
-      <w:r>
-        <w:t xml:space="preserve"> An experiment was performed to determine the effects of the different duplications types and designs.</w:t>
-      </w:r>
-      <w:r>
-        <w:t xml:space="preserve"> The experiment consisted of 6 tasks (</w:t>
-      </w:r>
-      <w:proofErr w:type="spellStart"/>
-      <w:r>
-        <w:t>actorEstimation</w:t>
-      </w:r>
-      <w:proofErr w:type="spellEnd"/>
-      <w:r>
-        <w:t xml:space="preserve">, </w:t>
-      </w:r>
-      <w:proofErr w:type="spellStart"/>
-      <w:r>
-        <w:t>actorConnectivity</w:t>
-      </w:r>
-      <w:proofErr w:type="spellEnd"/>
-      <w:r>
-        <w:t xml:space="preserve">, </w:t>
-      </w:r>
-      <w:proofErr w:type="spellStart"/>
-      <w:r>
-        <w:t>communityConnectivity</w:t>
-      </w:r>
-      <w:proofErr w:type="spellEnd"/>
-      <w:r>
-        <w:t xml:space="preserve">, </w:t>
-      </w:r>
-      <w:proofErr w:type="spellStart"/>
-      <w:r>
-        <w:t>communityCentrality</w:t>
-      </w:r>
-      <w:proofErr w:type="spellEnd"/>
-      <w:r>
-        <w:t xml:space="preserve">, </w:t>
-      </w:r>
-      <w:proofErr w:type="spellStart"/>
-      <w:r>
-        <w:t>articulationPoint</w:t>
-      </w:r>
-      <w:proofErr w:type="spellEnd"/>
-      <w:r>
-        <w:t xml:space="preserve">, </w:t>
-      </w:r>
-      <w:proofErr w:type="spellStart"/>
-      <w:proofErr w:type="gramStart"/>
-      <w:r>
-        <w:t>mostConnected</w:t>
-      </w:r>
-      <w:proofErr w:type="spellEnd"/>
-      <w:proofErr w:type="gramEnd"/>
-      <w:r>
-        <w:t>), 4 visualizations (</w:t>
-      </w:r>
-      <w:proofErr w:type="spellStart"/>
-      <w:r>
-        <w:t>noDuplicaion</w:t>
-      </w:r>
-      <w:proofErr w:type="spellEnd"/>
-      <w:r>
-        <w:t xml:space="preserve">, </w:t>
-      </w:r>
-      <w:proofErr w:type="spellStart"/>
-      <w:r>
-        <w:t>cloneNode</w:t>
-      </w:r>
-      <w:proofErr w:type="spellEnd"/>
-      <w:r>
-        <w:t xml:space="preserve">, </w:t>
-      </w:r>
-      <w:proofErr w:type="spellStart"/>
-      <w:r>
-        <w:t>cloneLink</w:t>
-      </w:r>
-      <w:proofErr w:type="spellEnd"/>
-      <w:r>
-        <w:t xml:space="preserve">, </w:t>
-      </w:r>
-      <w:proofErr w:type="spellStart"/>
-      <w:r>
-        <w:t>splitLink</w:t>
-      </w:r>
-      <w:proofErr w:type="spellEnd"/>
-      <w:r>
-        <w:t>), 2 densities (</w:t>
-      </w:r>
-      <w:r>
-        <w:t>sparse, dense</w:t>
-      </w:r>
-      <w:r>
-        <w:t xml:space="preserve">), 2 repetotions, and 12 participants. </w:t>
-      </w:r>
-      <w:r>
-        <w:t xml:space="preserve"> </w:t>
-      </w:r>
-      <w:r>
-        <w:t>The results were summarized as a set of design guidelines for node duplications in clustered graph representations. Actor duplication was showed to be very promising in social network analysis and visualization, especially for community centered tasks.</w:t>
-      </w:r>
     </w:p>
     <w:sectPr>
       <w:pgSz w:w="12240" w:h="15840"/>
@@ -1356,7 +1490,7 @@
 </file>
 
 <file path=customXml/itemProps1.xml><?xml version="1.0" encoding="utf-8"?>
-<ds:datastoreItem xmlns:ds="http://schemas.openxmlformats.org/officeDocument/2006/customXml" ds:itemID="{26469734-AA80-418C-8DB0-6E70B33FE91E}">
+<ds:datastoreItem xmlns:ds="http://schemas.openxmlformats.org/officeDocument/2006/customXml" ds:itemID="{CDFE291C-2C0D-4D19-BE23-837033615164}">
   <ds:schemaRefs>
     <ds:schemaRef ds:uri="http://schemas.openxmlformats.org/officeDocument/2006/bibliography"/>
   </ds:schemaRefs>

--- a/paper summaries.docx
+++ b/paper summaries.docx
@@ -755,40 +755,388 @@
         <w:t xml:space="preserve">However, </w:t>
       </w:r>
       <w:r>
-        <w:t>the networks they studied in this paper are very small.</w:t>
-      </w:r>
-      <w:r>
-        <w:t xml:space="preserve"> They did not mentioned</w:t>
+        <w:t>the networks they studied in this paper are very small. They did not mentioned</w:t>
       </w:r>
       <w:r>
         <w:t xml:space="preserve"> the applicability of the system for different scales of networks.</w:t>
       </w:r>
       <w:r>
+        <w:t xml:space="preserve"> In addition, </w:t>
+      </w:r>
+      <w:r>
+        <w:t xml:space="preserve">the last two rotation views are not so easy to understand. There is no detail discussion about the slice rotation in </w:t>
+      </w:r>
+      <w:r>
+        <w:t>n</w:t>
+      </w:r>
+      <w:r>
+        <w:t xml:space="preserve">either </w:t>
+      </w:r>
+      <w:r>
+        <w:t xml:space="preserve">one of </w:t>
+      </w:r>
+      <w:r>
+        <w:t>case studies.</w:t>
+      </w:r>
+      <w:r>
         <w:t xml:space="preserve"> </w:t>
       </w:r>
-      <w:r>
-        <w:t xml:space="preserve">In addition, </w:t>
-      </w:r>
-      <w:r>
-        <w:t xml:space="preserve">the last two rotation views are not so easy to understand. There is no detail discussion about the slice rotation in </w:t>
-      </w:r>
-      <w:r>
-        <w:t>n</w:t>
-      </w:r>
-      <w:r>
-        <w:t xml:space="preserve">either </w:t>
-      </w:r>
-      <w:r>
-        <w:t xml:space="preserve">one of </w:t>
-      </w:r>
-      <w:r>
-        <w:t>case studies.</w:t>
+    </w:p>
+    <w:p>
+      <w:pPr>
+        <w:jc w:val="both"/>
+      </w:pPr>
+    </w:p>
+    <w:p>
+      <w:pPr>
+        <w:jc w:val="both"/>
+      </w:pPr>
+    </w:p>
+    <w:p>
+      <w:pPr>
+        <w:jc w:val="both"/>
+        <w:rPr>
+          <w:rFonts w:cs="Arial"/>
+          <w:b/>
+          <w:shd w:val="clear" w:color="auto" w:fill="FFFFFF"/>
+        </w:rPr>
+      </w:pPr>
+      <w:r>
+        <w:rPr>
+          <w:b/>
+        </w:rPr>
+        <w:t xml:space="preserve">J.-W. </w:t>
+      </w:r>
+      <w:proofErr w:type="spellStart"/>
+      <w:r>
+        <w:rPr>
+          <w:b/>
+        </w:rPr>
+        <w:t>Ahn</w:t>
+      </w:r>
+      <w:proofErr w:type="spellEnd"/>
+      <w:r>
+        <w:rPr>
+          <w:b/>
+        </w:rPr>
+        <w:t xml:space="preserve">, C. </w:t>
+      </w:r>
+      <w:proofErr w:type="spellStart"/>
+      <w:r>
+        <w:rPr>
+          <w:b/>
+        </w:rPr>
+        <w:t>Plaisant</w:t>
+      </w:r>
+      <w:proofErr w:type="spellEnd"/>
+      <w:r>
+        <w:rPr>
+          <w:b/>
+        </w:rPr>
+        <w:t xml:space="preserve">, and B. </w:t>
+      </w:r>
+      <w:proofErr w:type="spellStart"/>
+      <w:r>
+        <w:rPr>
+          <w:b/>
+        </w:rPr>
+        <w:t>Shneiderman</w:t>
+      </w:r>
+      <w:proofErr w:type="spellEnd"/>
+      <w:r>
+        <w:rPr>
+          <w:b/>
+        </w:rPr>
+        <w:t xml:space="preserve">. A Task Taxonomy of Network Evolution Analysis. </w:t>
+      </w:r>
+      <w:r>
+        <w:rPr>
+          <w:b/>
+          <w:i/>
+        </w:rPr>
+        <w:t xml:space="preserve">IEEE </w:t>
+      </w:r>
+      <w:r>
+        <w:rPr>
+          <w:b/>
+          <w:i/>
+        </w:rPr>
+        <w:t>TVCG</w:t>
+      </w:r>
+      <w:r>
+        <w:rPr>
+          <w:rFonts w:cs="Arial"/>
+          <w:b/>
+          <w:color w:val="222222"/>
+          <w:shd w:val="clear" w:color="auto" w:fill="FFFFFF"/>
+        </w:rPr>
+        <w:t xml:space="preserve"> 20</w:t>
+      </w:r>
+      <w:r>
+        <w:rPr>
+          <w:rFonts w:cs="Arial"/>
+          <w:b/>
+          <w:shd w:val="clear" w:color="auto" w:fill="FFFFFF"/>
+        </w:rPr>
+        <w:t>.</w:t>
+      </w:r>
+      <w:r>
+        <w:rPr>
+          <w:rFonts w:cs="Arial"/>
+          <w:b/>
+          <w:shd w:val="clear" w:color="auto" w:fill="FFFFFF"/>
+        </w:rPr>
+        <w:t>3</w:t>
+      </w:r>
+      <w:r>
+        <w:rPr>
+          <w:rFonts w:cs="Arial"/>
+          <w:b/>
+          <w:shd w:val="clear" w:color="auto" w:fill="FFFFFF"/>
+        </w:rPr>
+        <w:t xml:space="preserve"> (</w:t>
+      </w:r>
+      <w:r>
+        <w:rPr>
+          <w:rFonts w:cs="Arial"/>
+          <w:b/>
+          <w:shd w:val="clear" w:color="auto" w:fill="FFFFFF"/>
+        </w:rPr>
+        <w:t>2014</w:t>
+      </w:r>
+      <w:r>
+        <w:rPr>
+          <w:rFonts w:cs="Arial"/>
+          <w:b/>
+          <w:shd w:val="clear" w:color="auto" w:fill="FFFFFF"/>
+        </w:rPr>
+        <w:t>)</w:t>
+      </w:r>
+      <w:r>
+        <w:rPr>
+          <w:rFonts w:cs="Arial"/>
+          <w:b/>
+          <w:shd w:val="clear" w:color="auto" w:fill="FFFFFF"/>
+        </w:rPr>
+        <w:t>: 365-376</w:t>
+      </w:r>
+      <w:r>
+        <w:rPr>
+          <w:rFonts w:cs="Arial"/>
+          <w:b/>
+          <w:shd w:val="clear" w:color="auto" w:fill="FFFFFF"/>
+        </w:rPr>
+        <w:t>.</w:t>
+      </w:r>
+    </w:p>
+    <w:p>
+      <w:pPr>
+        <w:jc w:val="both"/>
+      </w:pPr>
+      <w:r>
+        <w:t xml:space="preserve">This paper proposed a task taxonomy for network evolution analysis. </w:t>
+      </w:r>
+      <w:r>
+        <w:t>The authors identified the entities and the properties to be visualized and showed the hierarchy of the temporal features extracted by surveying the existing temporal</w:t>
+      </w:r>
+      <w:r>
+        <w:t xml:space="preserve"> network visualization studies.</w:t>
       </w:r>
       <w:r>
         <w:t xml:space="preserve"> </w:t>
+      </w:r>
+      <w:r>
+        <w:t>Each entity can be classified as the global network, the group, or the node. The properties can be grouped as structural properties and domain attributes. The structural properties reflect</w:t>
+      </w:r>
+      <w:r>
+        <w:t>ed</w:t>
+      </w:r>
+      <w:r>
+        <w:t xml:space="preserve"> the topological nature of the entities. Temporal analysis features defined how to analyze the objects and the properties. </w:t>
+      </w:r>
+      <w:r>
+        <w:t xml:space="preserve">They listed tasks by combining the dimensions and their taxonomy and showed examples of the usage of the task taxonomy in a Nation of Neighbors social network analysis project. </w:t>
+      </w:r>
+      <w:r>
+        <w:t>By comparing the tasks and visualization study examples, they found out which tasks had been covered so far and suggested additions for designing future visualizations.</w:t>
+      </w:r>
+      <w:r>
+        <w:t xml:space="preserve"> </w:t>
+      </w:r>
+      <w:r>
+        <w:t xml:space="preserve">The task taxonomy stated several lessons: the importance of domain attributes, features less explored, </w:t>
+      </w:r>
+      <w:r>
+        <w:lastRenderedPageBreak/>
+        <w:t xml:space="preserve">higher propensity to the similar individual temporal features, and the lack of means to incorporate different granularity of analysis. </w:t>
+      </w:r>
+    </w:p>
+    <w:p>
+      <w:pPr>
+        <w:jc w:val="both"/>
+      </w:pPr>
+    </w:p>
+    <w:p>
+      <w:pPr>
+        <w:jc w:val="both"/>
+      </w:pPr>
+    </w:p>
+    <w:p>
+      <w:pPr>
+        <w:jc w:val="both"/>
+        <w:rPr>
+          <w:rFonts w:cs="Arial"/>
+          <w:b/>
+          <w:shd w:val="clear" w:color="auto" w:fill="FFFFFF"/>
+        </w:rPr>
+      </w:pPr>
+      <w:r>
+        <w:rPr>
+          <w:b/>
+        </w:rPr>
+        <w:t>B</w:t>
+      </w:r>
+      <w:r>
+        <w:rPr>
+          <w:b/>
+        </w:rPr>
+        <w:t xml:space="preserve">. </w:t>
+      </w:r>
+      <w:r>
+        <w:rPr>
+          <w:b/>
+        </w:rPr>
+        <w:t>Bach, E</w:t>
+      </w:r>
+      <w:r>
+        <w:rPr>
+          <w:b/>
+        </w:rPr>
+        <w:t xml:space="preserve">. </w:t>
+      </w:r>
+      <w:proofErr w:type="spellStart"/>
+      <w:r>
+        <w:rPr>
+          <w:b/>
+        </w:rPr>
+        <w:t>Pietriga</w:t>
+      </w:r>
+      <w:proofErr w:type="spellEnd"/>
+      <w:r>
+        <w:rPr>
+          <w:b/>
+        </w:rPr>
+        <w:t xml:space="preserve">, and J.-D. </w:t>
+      </w:r>
+      <w:proofErr w:type="spellStart"/>
+      <w:r>
+        <w:rPr>
+          <w:b/>
+        </w:rPr>
+        <w:t>Fekete</w:t>
+      </w:r>
+      <w:proofErr w:type="spellEnd"/>
+      <w:r>
+        <w:rPr>
+          <w:b/>
+        </w:rPr>
+        <w:t>.</w:t>
+      </w:r>
+      <w:r>
+        <w:rPr>
+          <w:b/>
+        </w:rPr>
+        <w:t xml:space="preserve"> </w:t>
+      </w:r>
+      <w:proofErr w:type="spellStart"/>
+      <w:r>
+        <w:rPr>
+          <w:b/>
+        </w:rPr>
+        <w:t>GraphDiaries</w:t>
+      </w:r>
+      <w:proofErr w:type="spellEnd"/>
+      <w:r>
+        <w:rPr>
+          <w:b/>
+        </w:rPr>
+        <w:t xml:space="preserve">: Animated Transitions and Temporal Navigation for Dynamic Networks. </w:t>
+      </w:r>
+      <w:r>
+        <w:rPr>
+          <w:b/>
+          <w:i/>
+        </w:rPr>
+        <w:t>IEEE TVCG</w:t>
+      </w:r>
+      <w:r>
+        <w:rPr>
+          <w:rFonts w:cs="Arial"/>
+          <w:b/>
+          <w:shd w:val="clear" w:color="auto" w:fill="FFFFFF"/>
+        </w:rPr>
+        <w:t xml:space="preserve"> 20.5 (2014): 740-754</w:t>
+      </w:r>
+      <w:r>
+        <w:rPr>
+          <w:rFonts w:cs="Arial"/>
+          <w:b/>
+          <w:shd w:val="clear" w:color="auto" w:fill="FFFFFF"/>
+        </w:rPr>
+        <w:t>.</w:t>
+      </w:r>
+    </w:p>
+    <w:p>
+      <w:pPr>
+        <w:jc w:val="both"/>
+      </w:pPr>
+      <w:proofErr w:type="spellStart"/>
+      <w:r>
+        <w:t>GraphDiaries</w:t>
+      </w:r>
+      <w:proofErr w:type="spellEnd"/>
+      <w:r>
+        <w:t xml:space="preserve"> is a visual interface designed to improve support for identifying, tracking and understanding changes in dynamic networks.</w:t>
+      </w:r>
+      <w:r>
+        <w:t xml:space="preserve"> It relies on animated transitions that highlight changes in the network between time steps, thus helping users identify and understand those changes. </w:t>
+      </w:r>
+      <w:proofErr w:type="spellStart"/>
+      <w:r>
+        <w:t>GraphDiaries</w:t>
+      </w:r>
+      <w:proofErr w:type="spellEnd"/>
+      <w:r>
+        <w:t xml:space="preserve"> features interactive staged animations, non-linear temporal navigation, difference highlighting, small multiples and adapting layout stability. These features can be integrated into any visualization system that supports dynamic node-link diagrams. </w:t>
+      </w:r>
+      <w:r>
+        <w:t xml:space="preserve">The design is informed by a taxonomy of tasks related to the exploration of dynamic networks. The tasks are classified based on their categorization along three dimensions: time, type of change and graph entities. </w:t>
+      </w:r>
+      <w:proofErr w:type="spellStart"/>
+      <w:r>
+        <w:t>GraphDiaries</w:t>
+      </w:r>
+      <w:proofErr w:type="spellEnd"/>
+      <w:r>
+        <w:t xml:space="preserve"> </w:t>
+      </w:r>
+      <w:r>
+        <w:t xml:space="preserve">is then </w:t>
+      </w:r>
+      <w:r>
+        <w:t xml:space="preserve">evaluated </w:t>
+      </w:r>
+      <w:r>
+        <w:t>against techniques commonly found in visualization systems for temporal graph navigation</w:t>
+      </w:r>
+      <w:r>
+        <w:t>. There is a minor increase in task completion time, which is compensated by a significant decreas</w:t>
       </w:r>
       <w:bookmarkStart w:id="0" w:name="_GoBack"/>
       <w:bookmarkEnd w:id="0"/>
+      <w:r>
+        <w:t>e in error rate in favor of animated transitions.</w:t>
+      </w:r>
     </w:p>
     <w:sectPr>
       <w:pgSz w:w="12240" w:h="15840"/>
@@ -1490,7 +1838,7 @@
 </file>
 
 <file path=customXml/itemProps1.xml><?xml version="1.0" encoding="utf-8"?>
-<ds:datastoreItem xmlns:ds="http://schemas.openxmlformats.org/officeDocument/2006/customXml" ds:itemID="{CDFE291C-2C0D-4D19-BE23-837033615164}">
+<ds:datastoreItem xmlns:ds="http://schemas.openxmlformats.org/officeDocument/2006/customXml" ds:itemID="{34D77E88-5E1D-4AA3-9E06-6B18E6B49D99}">
   <ds:schemaRefs>
     <ds:schemaRef ds:uri="http://schemas.openxmlformats.org/officeDocument/2006/bibliography"/>
   </ds:schemaRefs>
